--- a/Algorithms2022 HW3 Report.docx
+++ b/Algorithms2022 HW3 Report.docx
@@ -81,7 +81,23 @@
           <w:sz w:val="24"/>
           <w:szCs w:val="24"/>
         </w:rPr>
-        <w:t xml:space="preserve">In this Homework Assignment, we were given a mostly-implemented program which tested the functionality of our to-be-implemented </w:t>
+        <w:t xml:space="preserve">In this Homework Assignment, we were given a </w:t>
+      </w:r>
+      <w:proofErr w:type="gramStart"/>
+      <w:r>
+        <w:rPr>
+          <w:sz w:val="24"/>
+          <w:szCs w:val="24"/>
+        </w:rPr>
+        <w:t>mostly-implemented</w:t>
+      </w:r>
+      <w:proofErr w:type="gramEnd"/>
+      <w:r>
+        <w:rPr>
+          <w:sz w:val="24"/>
+          <w:szCs w:val="24"/>
+        </w:rPr>
+        <w:t xml:space="preserve"> program which tested the functionality of our to-be-implemented </w:t>
       </w:r>
       <w:r>
         <w:rPr>
@@ -112,7 +128,44 @@
           <w:sz w:val="24"/>
           <w:szCs w:val="24"/>
         </w:rPr>
-        <w:t xml:space="preserve">The Binary Search Tree is a non-linear data structure designed to efficiently find a given value. If the given key is greater than the current node’s key, then the search will proceed to the right subtree. This effectively makes finding a given value on average only take O(log n). </w:t>
+        <w:t xml:space="preserve">The Binary Search Tree is a non-linear data structure designed to efficiently find a given value. </w:t>
+      </w:r>
+      <w:r>
+        <w:rPr>
+          <w:sz w:val="24"/>
+          <w:szCs w:val="24"/>
+        </w:rPr>
+        <w:t>From any node in the tree, the node to the right will contain a key that is greater than the current node’s key, and the node to the left will contain a key that is smaller than the current node’s key. Any node in the left subtree of the current node will have a key less than the current node’s key. Any node in the right subtree of the current node will have a key greater than the current node’s key</w:t>
+      </w:r>
+      <w:r>
+        <w:rPr>
+          <w:sz w:val="24"/>
+          <w:szCs w:val="24"/>
+        </w:rPr>
+        <w:t xml:space="preserve"> This effectively makes finding a given value on average only take </w:t>
+      </w:r>
+      <w:proofErr w:type="gramStart"/>
+      <w:r>
+        <w:rPr>
+          <w:sz w:val="24"/>
+          <w:szCs w:val="24"/>
+        </w:rPr>
+        <w:t>O(</w:t>
+      </w:r>
+      <w:proofErr w:type="gramEnd"/>
+      <w:r>
+        <w:rPr>
+          <w:sz w:val="24"/>
+          <w:szCs w:val="24"/>
+        </w:rPr>
+        <w:t xml:space="preserve">log n). </w:t>
+      </w:r>
+      <w:r>
+        <w:rPr>
+          <w:sz w:val="24"/>
+          <w:szCs w:val="24"/>
+        </w:rPr>
+        <w:t>We had to implement the basic functions of a binary search tree.</w:t>
       </w:r>
     </w:p>
     <w:p>
@@ -129,7 +182,23 @@
           <w:sz w:val="24"/>
           <w:szCs w:val="24"/>
         </w:rPr>
-        <w:t xml:space="preserve">The AVL tree is a self-balancing binary search tree. Because of Binary Search tree’s worst case scenario is a time complexity of O(n), the AVL tree was designed to keep the tree balanced (have it </w:t>
+        <w:t xml:space="preserve">The AVL tree is a self-balancing binary search tree. Because of Binary Search tree’s </w:t>
+      </w:r>
+      <w:proofErr w:type="gramStart"/>
+      <w:r>
+        <w:rPr>
+          <w:sz w:val="24"/>
+          <w:szCs w:val="24"/>
+        </w:rPr>
+        <w:t>worst case</w:t>
+      </w:r>
+      <w:proofErr w:type="gramEnd"/>
+      <w:r>
+        <w:rPr>
+          <w:sz w:val="24"/>
+          <w:szCs w:val="24"/>
+        </w:rPr>
+        <w:t xml:space="preserve"> scenario is a time complexity of O(n), the AVL tree was designed to keep the tree balanced (have it </w:t>
       </w:r>
       <w:proofErr w:type="spellStart"/>
       <w:r>
@@ -145,22 +214,30 @@
           <w:sz w:val="24"/>
           <w:szCs w:val="24"/>
         </w:rPr>
-        <w:t xml:space="preserve"> itself) upon insertion and removal of nodes to the tree. This essentially means that for any subtree within the tree, there will never be an instance where the difference (balance factor) in height between any left and right subtree is greater than 1. We only had to implement the simple left rotation and right rotations. </w:t>
-      </w:r>
-    </w:p>
-    <w:p>
-      <w:pPr>
-        <w:spacing w:line="480" w:lineRule="auto"/>
-        <w:rPr>
-          <w:sz w:val="24"/>
-          <w:szCs w:val="24"/>
-        </w:rPr>
-      </w:pPr>
-      <w:r>
-        <w:rPr>
-          <w:sz w:val="24"/>
-          <w:szCs w:val="24"/>
-        </w:rPr>
+        <w:t xml:space="preserve"> itself) upon insertion and removal of nodes to the tree. This essentially means that for any subtree within the tree, there will never be an instance where the difference (balance factor) in height between any left and right subtree is greater than 1. We only had to implement the simple left rotation and right rotations</w:t>
+      </w:r>
+      <w:r>
+        <w:rPr>
+          <w:sz w:val="24"/>
+          <w:szCs w:val="24"/>
+        </w:rPr>
+        <w:t xml:space="preserve"> as well as other basic functions for the AVL tree.</w:t>
+      </w:r>
+    </w:p>
+    <w:p>
+      <w:pPr>
+        <w:spacing w:line="480" w:lineRule="auto"/>
+        <w:rPr>
+          <w:sz w:val="24"/>
+          <w:szCs w:val="24"/>
+        </w:rPr>
+      </w:pPr>
+      <w:r>
+        <w:rPr>
+          <w:sz w:val="24"/>
+          <w:szCs w:val="24"/>
+        </w:rPr>
+        <w:lastRenderedPageBreak/>
         <w:t>These are the results after running the main function through terminal by executing the make file.</w:t>
       </w:r>
     </w:p>
@@ -172,42 +249,6 @@
           <w:szCs w:val="24"/>
         </w:rPr>
       </w:pPr>
-    </w:p>
-    <w:p>
-      <w:pPr>
-        <w:spacing w:line="480" w:lineRule="auto"/>
-        <w:rPr>
-          <w:sz w:val="24"/>
-          <w:szCs w:val="24"/>
-        </w:rPr>
-      </w:pPr>
-    </w:p>
-    <w:p>
-      <w:pPr>
-        <w:spacing w:line="480" w:lineRule="auto"/>
-        <w:rPr>
-          <w:sz w:val="24"/>
-          <w:szCs w:val="24"/>
-        </w:rPr>
-      </w:pPr>
-    </w:p>
-    <w:p>
-      <w:pPr>
-        <w:spacing w:line="480" w:lineRule="auto"/>
-        <w:rPr>
-          <w:sz w:val="24"/>
-          <w:szCs w:val="24"/>
-        </w:rPr>
-      </w:pPr>
-    </w:p>
-    <w:p>
-      <w:pPr>
-        <w:spacing w:line="480" w:lineRule="auto"/>
-        <w:rPr>
-          <w:sz w:val="24"/>
-          <w:szCs w:val="24"/>
-        </w:rPr>
-      </w:pPr>
       <w:r>
         <w:rPr>
           <w:sz w:val="24"/>
@@ -243,28 +284,27 @@
           <w:sz w:val="24"/>
           <w:szCs w:val="24"/>
         </w:rPr>
-        <w:t>BFS</w:t>
-      </w:r>
-    </w:p>
-    <w:p>
-      <w:pPr>
-        <w:spacing w:line="480" w:lineRule="auto"/>
-        <w:rPr>
-          <w:sz w:val="24"/>
-          <w:szCs w:val="24"/>
-        </w:rPr>
-      </w:pPr>
-      <w:r>
-        <w:rPr>
-          <w:noProof/>
+        <w:t>BST</w:t>
+      </w:r>
+    </w:p>
+    <w:p>
+      <w:pPr>
+        <w:spacing w:line="480" w:lineRule="auto"/>
+        <w:rPr>
+          <w:sz w:val="24"/>
+          <w:szCs w:val="24"/>
+        </w:rPr>
+      </w:pPr>
+      <w:r>
+        <w:rPr>
           <w:sz w:val="24"/>
           <w:szCs w:val="24"/>
         </w:rPr>
         <w:drawing>
-          <wp:inline distT="0" distB="0" distL="0" distR="0" wp14:anchorId="488E8B1B" wp14:editId="1671A1EA">
-            <wp:extent cx="6703519" cy="1120835"/>
-            <wp:effectExtent l="0" t="0" r="2540" b="0"/>
-            <wp:docPr id="1" name="Picture 1" descr="Text&#10;&#10;Description automatically generated"/>
+          <wp:inline distT="0" distB="0" distL="0" distR="0" wp14:anchorId="4E265600" wp14:editId="1F92B54A">
+            <wp:extent cx="5943600" cy="6620510"/>
+            <wp:effectExtent l="0" t="0" r="0" b="0"/>
+            <wp:docPr id="1" name="Picture 1"/>
             <wp:cNvGraphicFramePr>
               <a:graphicFrameLocks xmlns:a="http://schemas.openxmlformats.org/drawingml/2006/main" noChangeAspect="1"/>
             </wp:cNvGraphicFramePr>
@@ -272,7 +312,7 @@
               <a:graphicData uri="http://schemas.openxmlformats.org/drawingml/2006/picture">
                 <pic:pic xmlns:pic="http://schemas.openxmlformats.org/drawingml/2006/picture">
                   <pic:nvPicPr>
-                    <pic:cNvPr id="1" name="Picture 1" descr="Text&#10;&#10;Description automatically generated"/>
+                    <pic:cNvPr id="1" name=""/>
                     <pic:cNvPicPr/>
                   </pic:nvPicPr>
                   <pic:blipFill>
@@ -284,7 +324,7 @@
                   <pic:spPr>
                     <a:xfrm>
                       <a:off x="0" y="0"/>
-                      <a:ext cx="7058282" cy="1180152"/>
+                      <a:ext cx="5943600" cy="6620510"/>
                     </a:xfrm>
                     <a:prstGeom prst="rect">
                       <a:avLst/>
@@ -310,28 +350,12 @@
           <w:sz w:val="24"/>
           <w:szCs w:val="24"/>
         </w:rPr>
-        <w:t>DFS</w:t>
-      </w:r>
-    </w:p>
-    <w:p>
-      <w:pPr>
-        <w:spacing w:line="480" w:lineRule="auto"/>
-        <w:rPr>
-          <w:sz w:val="24"/>
-          <w:szCs w:val="24"/>
-        </w:rPr>
-      </w:pPr>
-      <w:r>
-        <w:rPr>
-          <w:noProof/>
-          <w:sz w:val="24"/>
-          <w:szCs w:val="24"/>
-        </w:rPr>
+        <w:lastRenderedPageBreak/>
         <w:drawing>
-          <wp:inline distT="0" distB="0" distL="0" distR="0" wp14:anchorId="76758D90" wp14:editId="6AEC16DB">
-            <wp:extent cx="5943600" cy="1020445"/>
+          <wp:inline distT="0" distB="0" distL="0" distR="0" wp14:anchorId="6DDA330A" wp14:editId="66E4EEC8">
+            <wp:extent cx="4216400" cy="5346700"/>
             <wp:effectExtent l="0" t="0" r="0" b="0"/>
-            <wp:docPr id="2" name="Picture 2" descr="Text&#10;&#10;Description automatically generated"/>
+            <wp:docPr id="4" name="Picture 4" descr="Text&#10;&#10;Description automatically generated"/>
             <wp:cNvGraphicFramePr>
               <a:graphicFrameLocks xmlns:a="http://schemas.openxmlformats.org/drawingml/2006/main" noChangeAspect="1"/>
             </wp:cNvGraphicFramePr>
@@ -339,7 +363,7 @@
               <a:graphicData uri="http://schemas.openxmlformats.org/drawingml/2006/picture">
                 <pic:pic xmlns:pic="http://schemas.openxmlformats.org/drawingml/2006/picture">
                   <pic:nvPicPr>
-                    <pic:cNvPr id="2" name="Picture 2" descr="Text&#10;&#10;Description automatically generated"/>
+                    <pic:cNvPr id="4" name="Picture 4" descr="Text&#10;&#10;Description automatically generated"/>
                     <pic:cNvPicPr/>
                   </pic:nvPicPr>
                   <pic:blipFill>
@@ -351,7 +375,7 @@
                   <pic:spPr>
                     <a:xfrm>
                       <a:off x="0" y="0"/>
-                      <a:ext cx="5943600" cy="1020445"/>
+                      <a:ext cx="4216400" cy="5346700"/>
                     </a:xfrm>
                     <a:prstGeom prst="rect">
                       <a:avLst/>
@@ -372,33 +396,105 @@
           <w:szCs w:val="24"/>
         </w:rPr>
       </w:pPr>
-      <w:r>
-        <w:rPr>
-          <w:sz w:val="24"/>
-          <w:szCs w:val="24"/>
-        </w:rPr>
-        <w:t>RDFS</w:t>
-      </w:r>
-    </w:p>
-    <w:p>
-      <w:pPr>
-        <w:spacing w:line="480" w:lineRule="auto"/>
-        <w:rPr>
-          <w:sz w:val="24"/>
-          <w:szCs w:val="24"/>
-        </w:rPr>
-      </w:pPr>
-      <w:r>
-        <w:rPr>
-          <w:noProof/>
+    </w:p>
+    <w:p>
+      <w:pPr>
+        <w:spacing w:line="480" w:lineRule="auto"/>
+        <w:rPr>
+          <w:sz w:val="24"/>
+          <w:szCs w:val="24"/>
+        </w:rPr>
+      </w:pPr>
+    </w:p>
+    <w:p>
+      <w:pPr>
+        <w:spacing w:line="480" w:lineRule="auto"/>
+        <w:rPr>
+          <w:sz w:val="24"/>
+          <w:szCs w:val="24"/>
+        </w:rPr>
+      </w:pPr>
+    </w:p>
+    <w:p>
+      <w:pPr>
+        <w:spacing w:line="480" w:lineRule="auto"/>
+        <w:rPr>
+          <w:sz w:val="24"/>
+          <w:szCs w:val="24"/>
+        </w:rPr>
+      </w:pPr>
+    </w:p>
+    <w:p>
+      <w:pPr>
+        <w:spacing w:line="480" w:lineRule="auto"/>
+        <w:rPr>
+          <w:sz w:val="24"/>
+          <w:szCs w:val="24"/>
+        </w:rPr>
+      </w:pPr>
+    </w:p>
+    <w:p>
+      <w:pPr>
+        <w:spacing w:line="480" w:lineRule="auto"/>
+        <w:rPr>
+          <w:sz w:val="24"/>
+          <w:szCs w:val="24"/>
+        </w:rPr>
+      </w:pPr>
+    </w:p>
+    <w:p>
+      <w:pPr>
+        <w:spacing w:line="480" w:lineRule="auto"/>
+        <w:rPr>
+          <w:sz w:val="24"/>
+          <w:szCs w:val="24"/>
+        </w:rPr>
+      </w:pPr>
+    </w:p>
+    <w:p>
+      <w:pPr>
+        <w:spacing w:line="480" w:lineRule="auto"/>
+        <w:rPr>
+          <w:sz w:val="24"/>
+          <w:szCs w:val="24"/>
+        </w:rPr>
+      </w:pPr>
+    </w:p>
+    <w:p>
+      <w:pPr>
+        <w:spacing w:line="480" w:lineRule="auto"/>
+        <w:rPr>
+          <w:sz w:val="24"/>
+          <w:szCs w:val="24"/>
+        </w:rPr>
+      </w:pPr>
+      <w:r>
+        <w:rPr>
+          <w:sz w:val="24"/>
+          <w:szCs w:val="24"/>
+        </w:rPr>
+        <w:lastRenderedPageBreak/>
+        <w:t>AVL</w:t>
+      </w:r>
+    </w:p>
+    <w:p>
+      <w:pPr>
+        <w:spacing w:line="480" w:lineRule="auto"/>
+        <w:rPr>
+          <w:sz w:val="24"/>
+          <w:szCs w:val="24"/>
+        </w:rPr>
+      </w:pPr>
+      <w:r>
+        <w:rPr>
           <w:sz w:val="24"/>
           <w:szCs w:val="24"/>
         </w:rPr>
         <w:drawing>
-          <wp:inline distT="0" distB="0" distL="0" distR="0" wp14:anchorId="5593C831" wp14:editId="24A30C9A">
-            <wp:extent cx="5943600" cy="1045210"/>
-            <wp:effectExtent l="0" t="0" r="0" b="0"/>
-            <wp:docPr id="3" name="Picture 3" descr="Text&#10;&#10;Description automatically generated"/>
+          <wp:inline distT="0" distB="0" distL="0" distR="0" wp14:anchorId="5D4CD96E" wp14:editId="578C890D">
+            <wp:extent cx="5943600" cy="7390130"/>
+            <wp:effectExtent l="0" t="0" r="0" b="1270"/>
+            <wp:docPr id="5" name="Picture 5" descr="Text&#10;&#10;Description automatically generated"/>
             <wp:cNvGraphicFramePr>
               <a:graphicFrameLocks xmlns:a="http://schemas.openxmlformats.org/drawingml/2006/main" noChangeAspect="1"/>
             </wp:cNvGraphicFramePr>
@@ -406,7 +502,7 @@
               <a:graphicData uri="http://schemas.openxmlformats.org/drawingml/2006/picture">
                 <pic:pic xmlns:pic="http://schemas.openxmlformats.org/drawingml/2006/picture">
                   <pic:nvPicPr>
-                    <pic:cNvPr id="3" name="Picture 3" descr="Text&#10;&#10;Description automatically generated"/>
+                    <pic:cNvPr id="5" name="Picture 5" descr="Text&#10;&#10;Description automatically generated"/>
                     <pic:cNvPicPr/>
                   </pic:nvPicPr>
                   <pic:blipFill>
@@ -418,7 +514,7 @@
                   <pic:spPr>
                     <a:xfrm>
                       <a:off x="0" y="0"/>
-                      <a:ext cx="5943600" cy="1045210"/>
+                      <a:ext cx="5943600" cy="7390130"/>
                     </a:xfrm>
                     <a:prstGeom prst="rect">
                       <a:avLst/>
